--- a/docs/What is EMA.docx
+++ b/docs/What is EMA.docx
@@ -497,6 +497,188 @@
       <w:pPr>
         <w:spacing w:after="100" w:afterAutospacing="1" w:line="240" w:lineRule="auto"/>
         <w:rPr>
+          <w:rFonts w:ascii="Adobe Heiti Std R" w:eastAsia="Adobe Heiti Std R" w:hAnsi="Adobe Heiti Std R" w:cs="Times New Roman"/>
+          <w:sz w:val="29"/>
+          <w:szCs w:val="29"/>
+          <w:bdr w:val="none" w:sz="0" w:space="0" w:color="auto" w:frame="1"/>
+        </w:rPr>
+      </w:pPr>
+      <w:proofErr w:type="spellStart"/>
+      <w:r>
+        <w:rPr>
+          <w:rFonts w:ascii="Tahoma" w:eastAsia="Adobe Heiti Std R" w:hAnsi="Tahoma" w:cs="Tahoma"/>
+          <w:sz w:val="29"/>
+          <w:szCs w:val="29"/>
+          <w:bdr w:val="none" w:sz="0" w:space="0" w:color="auto" w:frame="1"/>
+        </w:rPr>
+        <w:t>EMA</w:t>
+      </w:r>
+      <w:r>
+        <w:rPr>
+          <w:rFonts w:ascii="Adobe Heiti Std R" w:eastAsia="Adobe Heiti Std R" w:hAnsi="Adobe Heiti Std R" w:cs="Times New Roman"/>
+          <w:sz w:val="29"/>
+          <w:szCs w:val="29"/>
+          <w:bdr w:val="none" w:sz="0" w:space="0" w:color="auto" w:frame="1"/>
+        </w:rPr>
+        <w:t>Today</w:t>
+      </w:r>
+      <w:proofErr w:type="spellEnd"/>
+      <w:proofErr w:type="gramStart"/>
+      <w:r>
+        <w:rPr>
+          <w:rFonts w:ascii="Adobe Heiti Std R" w:eastAsia="Adobe Heiti Std R" w:hAnsi="Adobe Heiti Std R" w:cs="Times New Roman"/>
+          <w:sz w:val="29"/>
+          <w:szCs w:val="29"/>
+          <w:bdr w:val="none" w:sz="0" w:space="0" w:color="auto" w:frame="1"/>
+        </w:rPr>
+        <w:t>=(</w:t>
+      </w:r>
+      <w:proofErr w:type="spellStart"/>
+      <w:proofErr w:type="gramEnd"/>
+      <w:r>
+        <w:rPr>
+          <w:rFonts w:ascii="Adobe Heiti Std R" w:eastAsia="Adobe Heiti Std R" w:hAnsi="Adobe Heiti Std R" w:cs="Times New Roman"/>
+          <w:sz w:val="29"/>
+          <w:szCs w:val="29"/>
+          <w:bdr w:val="none" w:sz="0" w:space="0" w:color="auto" w:frame="1"/>
+        </w:rPr>
+        <w:t>ValueToday</w:t>
+      </w:r>
+      <w:proofErr w:type="spellEnd"/>
+      <w:r>
+        <w:rPr>
+          <w:rFonts w:ascii="MS Gothic" w:eastAsia="MS Gothic" w:hAnsi="MS Gothic" w:cs="MS Gothic" w:hint="eastAsia"/>
+          <w:sz w:val="29"/>
+          <w:szCs w:val="29"/>
+          <w:bdr w:val="none" w:sz="0" w:space="0" w:color="auto" w:frame="1"/>
+        </w:rPr>
+        <w:t>∗</w:t>
+      </w:r>
+      <w:r>
+        <w:rPr>
+          <w:rFonts w:ascii="Adobe Heiti Std R" w:eastAsia="Adobe Heiti Std R" w:hAnsi="Adobe Heiti Std R" w:cs="Times New Roman"/>
+          <w:sz w:val="29"/>
+          <w:szCs w:val="29"/>
+          <w:bdr w:val="none" w:sz="0" w:space="0" w:color="auto" w:frame="1"/>
+        </w:rPr>
+        <w:t>(Smoothing1+Days))+</w:t>
+      </w:r>
+    </w:p>
+    <w:p>
+      <w:pPr>
+        <w:spacing w:after="100" w:afterAutospacing="1" w:line="240" w:lineRule="auto"/>
+        <w:rPr>
+          <w:rFonts w:ascii="Adobe Heiti Std R" w:eastAsia="Adobe Heiti Std R" w:hAnsi="Adobe Heiti Std R" w:cs="Times New Roman"/>
+          <w:sz w:val="29"/>
+          <w:szCs w:val="29"/>
+          <w:bdr w:val="none" w:sz="0" w:space="0" w:color="auto" w:frame="1"/>
+        </w:rPr>
+      </w:pPr>
+      <w:bookmarkStart w:id="0" w:name="_GoBack"/>
+      <w:bookmarkEnd w:id="0"/>
+      <w:proofErr w:type="spellStart"/>
+      <w:r>
+        <w:rPr>
+          <w:rFonts w:ascii="Tahoma" w:eastAsia="Adobe Heiti Std R" w:hAnsi="Tahoma" w:cs="Tahoma"/>
+          <w:sz w:val="29"/>
+          <w:szCs w:val="29"/>
+          <w:bdr w:val="none" w:sz="0" w:space="0" w:color="auto" w:frame="1"/>
+        </w:rPr>
+        <w:t>EMA</w:t>
+      </w:r>
+      <w:r>
+        <w:rPr>
+          <w:rFonts w:ascii="Adobe Heiti Std R" w:eastAsia="Adobe Heiti Std R" w:hAnsi="Adobe Heiti Std R" w:cs="Times New Roman"/>
+          <w:sz w:val="29"/>
+          <w:szCs w:val="29"/>
+          <w:bdr w:val="none" w:sz="0" w:space="0" w:color="auto" w:frame="1"/>
+        </w:rPr>
+        <w:t>Yesterday</w:t>
+      </w:r>
+      <w:proofErr w:type="spellEnd"/>
+      <w:proofErr w:type="gramStart"/>
+      <w:r>
+        <w:rPr>
+          <w:rFonts w:ascii="MS Gothic" w:eastAsia="MS Gothic" w:hAnsi="MS Gothic" w:cs="MS Gothic" w:hint="eastAsia"/>
+          <w:sz w:val="29"/>
+          <w:szCs w:val="29"/>
+          <w:bdr w:val="none" w:sz="0" w:space="0" w:color="auto" w:frame="1"/>
+        </w:rPr>
+        <w:t>∗</w:t>
+      </w:r>
+      <w:r>
+        <w:rPr>
+          <w:rFonts w:ascii="Adobe Heiti Std R" w:eastAsia="Adobe Heiti Std R" w:hAnsi="Adobe Heiti Std R" w:cs="Times New Roman"/>
+          <w:sz w:val="29"/>
+          <w:szCs w:val="29"/>
+          <w:bdr w:val="none" w:sz="0" w:space="0" w:color="auto" w:frame="1"/>
+        </w:rPr>
+        <w:t>(</w:t>
+      </w:r>
+      <w:proofErr w:type="gramEnd"/>
+      <w:r>
+        <w:rPr>
+          <w:rFonts w:ascii="Adobe Heiti Std R" w:eastAsia="Adobe Heiti Std R" w:hAnsi="Adobe Heiti Std R" w:cs="Times New Roman"/>
+          <w:sz w:val="29"/>
+          <w:szCs w:val="29"/>
+          <w:bdr w:val="none" w:sz="0" w:space="0" w:color="auto" w:frame="1"/>
+        </w:rPr>
+        <w:t>1</w:t>
+      </w:r>
+      <w:r>
+        <w:rPr>
+          <w:rFonts w:ascii="MS Gothic" w:eastAsia="MS Gothic" w:hAnsi="MS Gothic" w:cs="MS Gothic" w:hint="eastAsia"/>
+          <w:sz w:val="29"/>
+          <w:szCs w:val="29"/>
+          <w:bdr w:val="none" w:sz="0" w:space="0" w:color="auto" w:frame="1"/>
+        </w:rPr>
+        <w:t>−</w:t>
+      </w:r>
+      <w:r>
+        <w:rPr>
+          <w:rFonts w:ascii="Adobe Heiti Std R" w:eastAsia="Adobe Heiti Std R" w:hAnsi="Adobe Heiti Std R" w:cs="Times New Roman"/>
+          <w:sz w:val="29"/>
+          <w:szCs w:val="29"/>
+          <w:bdr w:val="none" w:sz="0" w:space="0" w:color="auto" w:frame="1"/>
+        </w:rPr>
+        <w:t>(Smoothing1+Days))</w:t>
+      </w:r>
+    </w:p>
+    <w:p>
+      <w:pPr>
+        <w:spacing w:after="100" w:afterAutospacing="1" w:line="240" w:lineRule="auto"/>
+        <w:rPr>
+          <w:rFonts w:ascii="Adobe Heiti Std R" w:eastAsia="Adobe Heiti Std R" w:hAnsi="Adobe Heiti Std R" w:cs="Times New Roman"/>
+          <w:sz w:val="29"/>
+          <w:szCs w:val="29"/>
+          <w:bdr w:val="none" w:sz="0" w:space="0" w:color="auto" w:frame="1"/>
+        </w:rPr>
+      </w:pPr>
+      <w:proofErr w:type="gramStart"/>
+      <w:r>
+        <w:rPr>
+          <w:rFonts w:ascii="Adobe Heiti Std R" w:eastAsia="Adobe Heiti Std R" w:hAnsi="Adobe Heiti Std R" w:cs="Times New Roman"/>
+          <w:sz w:val="29"/>
+          <w:szCs w:val="29"/>
+          <w:bdr w:val="none" w:sz="0" w:space="0" w:color="auto" w:frame="1"/>
+        </w:rPr>
+        <w:t>where</w:t>
+      </w:r>
+      <w:proofErr w:type="gramEnd"/>
+      <w:r>
+        <w:rPr>
+          <w:rFonts w:ascii="Adobe Heiti Std R" w:eastAsia="Adobe Heiti Std R" w:hAnsi="Adobe Heiti Std R" w:cs="Times New Roman"/>
+          <w:sz w:val="29"/>
+          <w:szCs w:val="29"/>
+          <w:bdr w:val="none" w:sz="0" w:space="0" w:color="auto" w:frame="1"/>
+        </w:rPr>
+        <w:t>:</w:t>
+      </w:r>
+    </w:p>
+    <w:p>
+      <w:pPr>
+        <w:spacing w:after="100" w:afterAutospacing="1" w:line="240" w:lineRule="auto"/>
+        <w:rPr>
           <w:rFonts w:ascii="MS Gothic" w:eastAsia="MS Gothic" w:hAnsi="MS Gothic" w:cs="MS Gothic"/>
           <w:sz w:val="2"/>
           <w:szCs w:val="2"/>
@@ -504,102 +686,13 @@
       </w:pPr>
       <w:r>
         <w:rPr>
-          <w:rFonts w:ascii="Tahoma" w:eastAsia="Adobe Heiti Std R" w:hAnsi="Tahoma" w:cs="Tahoma"/>
+          <w:rFonts w:ascii="Adobe Heiti Std R" w:eastAsia="Adobe Heiti Std R" w:hAnsi="Adobe Heiti Std R" w:cs="Times New Roman"/>
           <w:sz w:val="29"/>
           <w:szCs w:val="29"/>
           <w:bdr w:val="none" w:sz="0" w:space="0" w:color="auto" w:frame="1"/>
         </w:rPr>
-        <w:t>���</w:t>
-      </w:r>
-      <w:r>
-        <w:rPr>
-          <w:rFonts w:ascii="Adobe Heiti Std R" w:eastAsia="Adobe Heiti Std R" w:hAnsi="Adobe Heiti Std R" w:cs="Times New Roman"/>
-          <w:sz w:val="29"/>
-          <w:szCs w:val="29"/>
-          <w:bdr w:val="none" w:sz="0" w:space="0" w:color="auto" w:frame="1"/>
-        </w:rPr>
-        <w:t>Today=(ValueToday</w:t>
-      </w:r>
-      <w:r>
-        <w:rPr>
-          <w:rFonts w:ascii="MS Gothic" w:eastAsia="MS Gothic" w:hAnsi="MS Gothic" w:cs="MS Gothic" w:hint="eastAsia"/>
-          <w:sz w:val="29"/>
-          <w:szCs w:val="29"/>
-          <w:bdr w:val="none" w:sz="0" w:space="0" w:color="auto" w:frame="1"/>
-        </w:rPr>
-        <w:t>∗</w:t>
-      </w:r>
-      <w:r>
-        <w:rPr>
-          <w:rFonts w:ascii="Adobe Heiti Std R" w:eastAsia="Adobe Heiti Std R" w:hAnsi="Adobe Heiti Std R" w:cs="Times New Roman"/>
-          <w:sz w:val="29"/>
-          <w:szCs w:val="29"/>
-          <w:bdr w:val="none" w:sz="0" w:space="0" w:color="auto" w:frame="1"/>
-        </w:rPr>
-        <w:t>(Smoothing1+Days))+</w:t>
-      </w:r>
-      <w:r>
-        <w:rPr>
-          <w:rFonts w:ascii="Tahoma" w:eastAsia="Adobe Heiti Std R" w:hAnsi="Tahoma" w:cs="Tahoma"/>
-          <w:sz w:val="29"/>
-          <w:szCs w:val="29"/>
-          <w:bdr w:val="none" w:sz="0" w:space="0" w:color="auto" w:frame="1"/>
-        </w:rPr>
-        <w:t>���</w:t>
-      </w:r>
-      <w:r>
-        <w:rPr>
-          <w:rFonts w:ascii="Adobe Heiti Std R" w:eastAsia="Adobe Heiti Std R" w:hAnsi="Adobe Heiti Std R" w:cs="Times New Roman"/>
-          <w:sz w:val="29"/>
-          <w:szCs w:val="29"/>
-          <w:bdr w:val="none" w:sz="0" w:space="0" w:color="auto" w:frame="1"/>
-        </w:rPr>
-        <w:t>Yesterday</w:t>
-      </w:r>
-      <w:r>
-        <w:rPr>
-          <w:rFonts w:ascii="MS Gothic" w:eastAsia="MS Gothic" w:hAnsi="MS Gothic" w:cs="MS Gothic" w:hint="eastAsia"/>
-          <w:sz w:val="29"/>
-          <w:szCs w:val="29"/>
-          <w:bdr w:val="none" w:sz="0" w:space="0" w:color="auto" w:frame="1"/>
-        </w:rPr>
-        <w:t>∗</w:t>
-      </w:r>
-      <w:r>
-        <w:rPr>
-          <w:rFonts w:ascii="Adobe Heiti Std R" w:eastAsia="Adobe Heiti Std R" w:hAnsi="Adobe Heiti Std R" w:cs="Times New Roman"/>
-          <w:sz w:val="29"/>
-          <w:szCs w:val="29"/>
-          <w:bdr w:val="none" w:sz="0" w:space="0" w:color="auto" w:frame="1"/>
-        </w:rPr>
-        <w:t>(1</w:t>
-      </w:r>
-      <w:r>
-        <w:rPr>
-          <w:rFonts w:ascii="MS Gothic" w:eastAsia="MS Gothic" w:hAnsi="MS Gothic" w:cs="MS Gothic" w:hint="eastAsia"/>
-          <w:sz w:val="29"/>
-          <w:szCs w:val="29"/>
-          <w:bdr w:val="none" w:sz="0" w:space="0" w:color="auto" w:frame="1"/>
-        </w:rPr>
-        <w:t>−</w:t>
-      </w:r>
-      <w:r>
-        <w:rPr>
-          <w:rFonts w:ascii="Adobe Heiti Std R" w:eastAsia="Adobe Heiti Std R" w:hAnsi="Adobe Heiti Std R" w:cs="Times New Roman"/>
-          <w:sz w:val="29"/>
-          <w:szCs w:val="29"/>
-          <w:bdr w:val="none" w:sz="0" w:space="0" w:color="auto" w:frame="1"/>
-        </w:rPr>
-        <w:t>(Smoothing1+Days))where:</w:t>
-      </w:r>
-      <w:r>
-        <w:rPr>
-          <w:rFonts w:ascii="Tahoma" w:eastAsia="Adobe Heiti Std R" w:hAnsi="Tahoma" w:cs="Tahoma"/>
-          <w:sz w:val="29"/>
-          <w:szCs w:val="29"/>
-          <w:bdr w:val="none" w:sz="0" w:space="0" w:color="auto" w:frame="1"/>
-        </w:rPr>
-        <w:t>���</w:t>
+        <w:lastRenderedPageBreak/>
+        <w:t>EMA</w:t>
       </w:r>
       <w:r>
         <w:rPr>
@@ -618,6 +711,16 @@
         </w:rPr>
         <w:t>​</w:t>
       </w:r>
+    </w:p>
+    <w:p>
+      <w:pPr>
+        <w:spacing w:after="100" w:afterAutospacing="1" w:line="240" w:lineRule="auto"/>
+        <w:rPr>
+          <w:rFonts w:ascii="MS Gothic" w:eastAsia="MS Gothic" w:hAnsi="MS Gothic" w:cs="MS Gothic"/>
+          <w:sz w:val="2"/>
+          <w:szCs w:val="2"/>
+        </w:rPr>
+      </w:pPr>
       <w:r>
         <w:rPr>
           <w:rFonts w:ascii="Adobe Heiti Std R" w:eastAsia="Adobe Heiti Std R" w:hAnsi="Adobe Heiti Std R" w:cs="Times New Roman"/>
@@ -684,6 +787,7 @@
         </w:rPr>
         <w:t>​</w:t>
       </w:r>
+      <w:proofErr w:type="gramStart"/>
       <w:r>
         <w:rPr>
           <w:rFonts w:ascii="MS Gothic" w:eastAsia="MS Gothic" w:hAnsi="MS Gothic" w:cs="MS Gothic" w:hint="eastAsia"/>
@@ -698,7 +802,16 @@
           <w:sz w:val="29"/>
           <w:szCs w:val="29"/>
         </w:rPr>
-        <w:t>(1+DaysSmoothing</w:t>
+        <w:t>(</w:t>
+      </w:r>
+      <w:proofErr w:type="gramEnd"/>
+      <w:r>
+        <w:rPr>
+          <w:rFonts w:ascii="Adobe Heiti Std R" w:eastAsia="Adobe Heiti Std R" w:hAnsi="Adobe Heiti Std R" w:cs="Times New Roman"/>
+          <w:sz w:val="29"/>
+          <w:szCs w:val="29"/>
+        </w:rPr>
+        <w:t>1+DaysSmoothing</w:t>
       </w:r>
       <w:r>
         <w:rPr>
@@ -817,7 +930,6 @@
           <w:sz w:val="29"/>
           <w:szCs w:val="29"/>
         </w:rPr>
-        <w:lastRenderedPageBreak/>
         <w:t>where</w:t>
       </w:r>
       <w:proofErr w:type="gramEnd"/>
@@ -1089,6 +1201,7 @@
           <w:sz w:val="24"/>
           <w:szCs w:val="24"/>
         </w:rPr>
+        <w:lastRenderedPageBreak/>
         <w:t>The calculation for the SMA is straightforward. It is simply the sum of the stock's closing prices during a time period, divided by the number of observations for that period. For example, a 20-day SMA is just the sum of the closing prices for the past 20 trading days, divided by 20</w:t>
       </w:r>
       <w:proofErr w:type="gramStart"/>
@@ -1137,7 +1250,6 @@
           <w:sz w:val="24"/>
           <w:szCs w:val="24"/>
         </w:rPr>
-        <w:lastRenderedPageBreak/>
         <w:t>Next, you must calculate the multiplier for smoothing (weighting) the EMA, which typically follows the formula: [2 ÷ (number of observations + 1)]. For a 20-day moving average, the multiplier would be [2</w:t>
       </w:r>
       <w:proofErr w:type="gramStart"/>
@@ -1323,6 +1435,7 @@
           <w:sz w:val="24"/>
           <w:szCs w:val="24"/>
         </w:rPr>
+        <w:lastRenderedPageBreak/>
         <w:drawing>
           <wp:inline distT="0" distB="0" distL="0" distR="0">
             <wp:extent cx="5941361" cy="4743450"/>
@@ -1388,7 +1501,6 @@
           <w:sz w:val="36"/>
           <w:szCs w:val="36"/>
         </w:rPr>
-        <w:lastRenderedPageBreak/>
         <w:t>What Does the EMA Tell You?</w:t>
       </w:r>
     </w:p>
@@ -1579,7 +1691,16 @@
           <w:sz w:val="24"/>
           <w:szCs w:val="24"/>
         </w:rPr>
-        <w:t>Consequently, the conclusions drawn from applying a moving average to a particular market chart should be to confirm a market move or indicate its strength. The optimal time to enter the market often passes before a moving average shows that the trend has changed.</w:t>
+        <w:t xml:space="preserve">Consequently, the conclusions drawn from applying a moving average to a particular market chart should be to confirm a market move or indicate its strength. The optimal </w:t>
+      </w:r>
+      <w:r>
+        <w:rPr>
+          <w:rFonts w:ascii="Adobe Heiti Std R" w:eastAsia="Adobe Heiti Std R" w:hAnsi="Adobe Heiti Std R" w:cs="Times New Roman"/>
+          <w:sz w:val="24"/>
+          <w:szCs w:val="24"/>
+        </w:rPr>
+        <w:lastRenderedPageBreak/>
+        <w:t>time to enter the market often passes before a moving average shows that the trend has changed.</w:t>
       </w:r>
     </w:p>
     <w:p>
@@ -1758,16 +1879,7 @@
           <w:sz w:val="24"/>
           <w:szCs w:val="24"/>
         </w:rPr>
-        <w:t xml:space="preserve"> and fast-moving markets, the EMA is more applicable. Quite often, traders use EMAs to </w:t>
-      </w:r>
-      <w:r>
-        <w:rPr>
-          <w:rFonts w:ascii="Adobe Heiti Std R" w:eastAsia="Adobe Heiti Std R" w:hAnsi="Adobe Heiti Std R" w:cs="Times New Roman"/>
-          <w:sz w:val="24"/>
-          <w:szCs w:val="24"/>
-        </w:rPr>
-        <w:lastRenderedPageBreak/>
-        <w:t>determine a trading bias. If an EMA on a </w:t>
+        <w:t> and fast-moving markets, the EMA is more applicable. Quite often, traders use EMAs to determine a trading bias. If an EMA on a </w:t>
       </w:r>
       <w:hyperlink r:id="rId25" w:history="1">
         <w:r>
@@ -1824,20 +1936,7 @@
           <w:sz w:val="36"/>
           <w:szCs w:val="36"/>
         </w:rPr>
-        <w:t>Bet</w:t>
-      </w:r>
-      <w:bookmarkStart w:id="0" w:name="_GoBack"/>
-      <w:bookmarkEnd w:id="0"/>
-      <w:r>
-        <w:rPr>
-          <w:rFonts w:ascii="Arial" w:eastAsia="Times New Roman" w:hAnsi="Arial" w:cs="Arial"/>
-          <w:b/>
-          <w:bCs/>
-          <w:color w:val="111111"/>
-          <w:sz w:val="36"/>
-          <w:szCs w:val="36"/>
-        </w:rPr>
-        <w:t>ween</w:t>
+        <w:t>Between</w:t>
       </w:r>
       <w:proofErr w:type="gramEnd"/>
       <w:r>
@@ -1996,6 +2095,7 @@
           <w:sz w:val="36"/>
           <w:szCs w:val="36"/>
         </w:rPr>
+        <w:lastRenderedPageBreak/>
         <w:t>Limitations of the EMA</w:t>
       </w:r>
     </w:p>
@@ -2130,7 +2230,6 @@
           <w:sz w:val="24"/>
           <w:szCs w:val="24"/>
         </w:rPr>
-        <w:lastRenderedPageBreak/>
         <w:t>The EMA focused more on recent price moves, which means it tends to respond more quickly to price changes than the SMA.</w:t>
       </w:r>
       <w:r>
